--- a/Pie/Zest/fr-FR/summer_file_type.docx
+++ b/Pie/Zest/fr-FR/summer_file_type.docx
@@ -42,7 +42,7 @@
           <w:cs w:val="0"/>
           <w:lang w:val="fr-FR" w:eastAsia="en-US" w:bidi="ar-SA"/>
         </w:rPr>
-        <w:t>TÈST ÔNÈ CHÂNGÈ NÈWÈR CHÂNGÈ PÔLL CHÂNGÈ Cæårs 2 ìís æå 2011 Âmèérìícæån cõòmpûútèér-æånìímæåtèéd æåctìíõòn cõòmèédy spy fìílm prõòdûúcèéd by Pìíxæår, æånd ìít ìís thèé sèéqûúèél tõò thèé 2006 fìílm, Cæårs.</w:t>
+        <w:t>TÊST ÖNÊ CHÂNGÊ NÊWÊR CHÂNGÊ PÖLL CHÂNGÊ Cæãrs 2 îïs æã 2011 Âmèêrîïcæãn cóömpùûtèêr-æãnîïmæãtèêd æãctîïóön cóömèêdy spy fîïlm próödùûcèêd by Pîïxæãr, æãnd îït îïs thèê sèêqùûèêl tóö thèê 2006 fîïlm, Cæãrs.</w:t>
       </w:r>
       <w:r>
         <w:rPr>
@@ -116,7 +116,7 @@
           <w:cs w:val="0"/>
           <w:lang w:val="fr-FR" w:eastAsia="en-US" w:bidi="ar-SA"/>
         </w:rPr>
-        <w:t>Ìn thëé fìîlm, räàcëé cäàr Lìîghtnìîng McQúúëéëén (vóóìîcëéd by Ôwëén Wìîlsóón) äànd tóów trúúck Mäàtëér (vóóìîcëéd by Läàrry thëé Cäàblëé Gúúy) hëéäàd tóó Jäàpäàn äànd Èúúróópëé tóó cóómpëétëé ìîn thëé Wóórld Gräànd Prìîx, búút Mäàtëér bëécóómëés sìîdëéträàckëéd wìîth ìîntëérnäàtìîóónäàl ëéspìîóónäàgëé.</w:t>
+        <w:t>Ïn thèë fïìlm, ráãcèë cáãr Lïìghtnïìng McQùüèëèën (võöïìcèëd by Òwèën Wïìlsõön) áãnd tõöw trùück Máãtèër (võöïìcèëd by Láãrry thèë Cáãblèë Gùüy) hèëáãd tõö Jáãpáãn áãnd Ëùürõöpèë tõö cõömpèëtèë ïìn thèë Wõörld Gráãnd Prïìx, bùüt Máãtèër bèëcõömèës sïìdèëtráãckèëd wïìth ïìntèërnáãtïìõönáãl èëspïìõönáãgèë.</w:t>
       </w:r>
       <w:r>
         <w:rPr>
@@ -190,7 +190,7 @@
           <w:cs w:val="0"/>
           <w:lang w:val="fr-FR" w:eastAsia="en-US" w:bidi="ar-SA"/>
         </w:rPr>
-        <w:t>Thêê fìîlm ìîs dìîrêêctêêd by Jôóhn Låàssêêtêêr, côó-dìîrêêctêêd by Bråàd Lêêwìîs, wrìîttêên by Bêên Qùùêêêên, åànd prôódùùcêêd by Dêênìîsêê Rêêåàm.</w:t>
+        <w:t>Thëé fìîlm ìîs dìîrëéctëéd by Jôôhn Låæssëétëér, côô-dìîrëéctëéd by Bråæd Lëéwìîs, wrìîttëén by Bëén Qùýëéëén, åænd prôôdùýcëéd by Dëénìîsëé Rëéåæm.</w:t>
       </w:r>
       <w:r>
         <w:rPr>
@@ -264,7 +264,7 @@
           <w:cs w:val="0"/>
           <w:lang w:val="fr-FR" w:eastAsia="en-US" w:bidi="ar-SA"/>
         </w:rPr>
-        <w:t>Cåärs 2 ìïs åälsóò théê fìïrst fìïlm Jóòhn Låässéêtéêr håäs dìïréêctéêd sìïncéê théê fìïrst Cåärs ìïn 2006.</w:t>
+        <w:t>Cäårs 2 îìs äålsõò thèè fîìrst fîìlm Jõòhn Läåssèètèèr häås dîìrèèctèèd sîìncèè thèè fîìrst Cäårs îìn 2006.</w:t>
       </w:r>
     </w:p>
     <w:p>
@@ -306,7 +306,7 @@
           <w:cs w:val="0"/>
           <w:lang w:val="fr-FR" w:eastAsia="en-US" w:bidi="ar-SA"/>
         </w:rPr>
-        <w:t>Théê fîìlm wàås dîìstrîìbûütéêd by Wàålt Dîìsnéêy Pîìctûüréês àånd wàås réêléêàåséêd îìn théê Ûnîìtéêd Stàåtéês ôõn Jûünéê 24, 2011.</w:t>
+        <w:t>Théè fíìlm wàás díìstríìbüûtéèd by Wàált Díìsnéèy Píìctüûréès àánd wàás réèléèàáséèd íìn théè Üníìtéèd Stàátéès õön Jüûnéè 24, 2011.</w:t>
       </w:r>
       <w:r>
         <w:rPr>
@@ -380,7 +380,7 @@
           <w:cs w:val="0"/>
           <w:lang w:val="fr-FR" w:eastAsia="en-US" w:bidi="ar-SA"/>
         </w:rPr>
-        <w:t>Thèé fíïlm wãâs prèésèéntèéd íïn Díïsnèéy Díïgíïtãâl 3D ãând ÌMÃX 3D, ãâs wèéll ãâs trãâdíïtíïõônãâl twõô-díïmèénsíïõônãâl ãând ÌMÃX fõôrmãâts.</w:t>
+        <w:t>Thèé fíîlm wáãs prèésèéntèéd íîn Díîsnèéy Díîgíîtáãl 3D áãnd ÏMÀX 3D, áãs wèéll áãs tráãdíîtíîöönáãl twöö-díîmèénsíîöönáãl áãnd ÏMÀX föörmáãts.</w:t>
       </w:r>
       <w:r>
         <w:rPr>
@@ -454,7 +454,7 @@
           <w:cs w:val="0"/>
           <w:lang w:val="fr-FR" w:eastAsia="en-US" w:bidi="ar-SA"/>
         </w:rPr>
-        <w:t>Théé fïîlm wââs fïîrst âânnôôüýncééd ïîn 2008, ââlôôngsïîdéé Ùp, Nééwt, âând Brââvéé (préévïîôôüýsly knôôwn ââs Théé Bééââr âând théé Bôôw), âând ïît ïîs théé 12th âânïîmââtééd fïîlm frôôm théé stüýdïîôô.</w:t>
+        <w:t>Thêè fïîlm wàãs fïîrst àãnnóóûüncêèd ïîn 2008, àãlóóngsïîdêè Üp, Nêèwt, àãnd Bràãvêè (prêèvïîóóûüsly knóówn àãs Thêè Bêèàãr àãnd thêè Bóów), àãnd ïît ïîs thêè 12th àãnïîmàãtêèd fïîlm fróóm thêè stûüdïîóó.</w:t>
       </w:r>
       <w:r>
         <w:rPr>
@@ -528,7 +528,7 @@
           <w:cs w:val="0"/>
           <w:lang w:val="fr-FR" w:eastAsia="en-US" w:bidi="ar-SA"/>
         </w:rPr>
-        <w:t>Ælthóóýýgh théë fíìlm réëcéëíìvéëd míìxéëd réëvíìéëws fróóm críìtíìcs, íìt cóóntíìnýýéëd théë stýýdíìóó's stréëåák óóf bóóx óóffíìcéë sýýccéëss, råánkíìng Nóó. 1 óón íìts óópéëníìng wéëéëkéënd íìn théë Û.S. åánd Cåánåádåá wíìth $66,135,507, åánd tóóppíìng íìntéërnåátíìóónåál sýýccéëss óóf sýých préëvíìóóýýs Píìxåár's wóórks åás Tóóy Stóóry, Æ Býýg's Líìféë, Tóóy Stóóry 2, Móónstéërs, Ïnc., Cåárs, åánd WÆLL-Ê, býýt åálsóó bróókéë Píìxåár's 16-yéëåár rýýn óóf críìtíìcåál sýýccéëss.</w:t>
+        <w:t>Ålthõóýýgh thèê fìîlm rèêcèêìîvèêd mìîxèêd rèêvìîèêws frõóm crìîtìîcs, ìît cõóntìînýýèêd thèê stýýdìîõó's strèêãæk õóf bõóx õóffìîcèê sýýccèêss, rãænkìîng Nõó. 1 õón ìîts õópèênìîng wèêèêkèênd ìîn thèê Ú.S. ãænd Cãænãædãæ wìîth $66,135,507, ãænd tõóppìîng ìîntèêrnãætìîõónãæl sýýccèêss õóf sýých prèêvìîõóýýs Pìîxãær's wõórks ãæs Tõóy Stõóry, Å Býýg's Lìîfèê, Tõóy Stõóry 2, Mõónstèêrs, Înc., Cãærs, ãænd WÅLL-Ê, býýt ãælsõó brõókèê Pìîxãær's 16-yèêãær rýýn õóf crìîtìîcãæl sýýccèêss.</w:t>
       </w:r>
     </w:p>
     <w:sectPr>
